--- a/++Templated Entries/LAURA ONLY ACCESS COMPLETED/MUSIC/Atonality (Whittall) EA.docx
+++ b/++Templated Entries/LAURA ONLY ACCESS COMPLETED/MUSIC/Atonality (Whittall) EA.docx
@@ -190,14 +190,12 @@
                     <w:szCs w:val="24"/>
                   </w:rPr>
                 </w:pPr>
-                <w:proofErr w:type="spellStart"/>
                 <w:r>
                   <w:rPr>
                     <w:lang w:val="en-US" w:eastAsia="ja-JP"/>
                   </w:rPr>
                   <w:t>Whittall</w:t>
                 </w:r>
-                <w:proofErr w:type="spellEnd"/>
               </w:p>
             </w:tc>
           </w:sdtContent>
@@ -280,7 +278,6 @@
             <w:placeholder>
               <w:docPart w:val="44EC8196CB891F43819D9036A0DA4ABE"/>
             </w:placeholder>
-            <w:showingPlcHdr/>
             <w:text/>
           </w:sdtPr>
           <w:sdtEndPr/>
@@ -292,10 +289,7 @@
               </w:tcPr>
               <w:p>
                 <w:r>
-                  <w:rPr>
-                    <w:rStyle w:val="PlaceholderText"/>
-                  </w:rPr>
-                  <w:t>[Enter the institution with which you are affiliated]</w:t>
+                  <w:t>Kings College London Emeritus</w:t>
                 </w:r>
               </w:p>
             </w:tc>
@@ -461,12 +455,7 @@
               </w:tcPr>
               <w:p>
                 <w:r>
-                  <w:t>Atonality re</w:t>
-                </w:r>
-                <w:bookmarkStart w:id="0" w:name="_GoBack"/>
-                <w:bookmarkEnd w:id="0"/>
-                <w:r>
-                  <w:t xml:space="preserve">fers to </w:t>
+                  <w:t xml:space="preserve">Atonality refers to </w:t>
                 </w:r>
                 <w:r>
                   <w:t>the complete absence of tonality in a musical composition.</w:t>
@@ -657,11 +646,9 @@
             <w:r>
               <w:t>‘</w:t>
             </w:r>
-            <w:proofErr w:type="spellStart"/>
             <w:r>
               <w:t>pantonality</w:t>
             </w:r>
-            <w:proofErr w:type="spellEnd"/>
             <w:r>
               <w:t>.</w:t>
             </w:r>
@@ -680,7 +667,6 @@
             <w:r>
               <w:t xml:space="preserve">Heinrich </w:t>
             </w:r>
-            <w:proofErr w:type="spellStart"/>
             <w:r>
               <w:t>S</w:t>
             </w:r>
@@ -688,22 +674,10 @@
               <w:t>v</w:t>
             </w:r>
             <w:r>
-              <w:t>chenker</w:t>
-            </w:r>
-            <w:proofErr w:type="spellEnd"/>
-            <w:r>
-              <w:t xml:space="preserve">; from that perspective it certainly makes sense to define all compositions that cannot be shown to conform to </w:t>
-            </w:r>
-            <w:proofErr w:type="spellStart"/>
-            <w:r>
-              <w:t>Sch</w:t>
-            </w:r>
-            <w:r>
-              <w:t>enkerian</w:t>
-            </w:r>
-            <w:proofErr w:type="spellEnd"/>
-            <w:r>
-              <w:t xml:space="preserve"> principles as atonal. </w:t>
+              <w:t>chenker; from that perspective it certainly makes sense to define all compositions that cannot be shown to conform to Sch</w:t>
+            </w:r>
+            <w:r>
+              <w:t xml:space="preserve">enkerian principles as atonal. </w:t>
             </w:r>
             <w:r>
               <w:t xml:space="preserve">There has nevertheless been considerable support for attempting to distinguish between unambiguously atonal compositions, such as </w:t>
@@ -745,15 +719,7 @@
               <w:t>lve-tone technique in ways that</w:t>
             </w:r>
             <w:r>
-              <w:t xml:space="preserve"> fit well with Schoenberg’s own understanding of suspended tonality or </w:t>
-            </w:r>
-            <w:proofErr w:type="spellStart"/>
-            <w:r>
-              <w:t>pantonality</w:t>
-            </w:r>
-            <w:proofErr w:type="spellEnd"/>
-            <w:r>
-              <w:t>. Whether or not a systematic analytical method can ever be devised for definitively proving the presence of such post-tonal elements, the use of essentially hierarchical modes of thought by leading modernist composers in the years since 1960 lends support to the view that atonality, while not impossible, is not simply to be equated with the absence of the kind of tonal structures that predominated in music before the twentieth century.</w:t>
+              <w:t xml:space="preserve"> fit well with Schoenberg’s own understanding of suspended tonality or pantonality. Whether or not a systematic analytical method can ever be devised for definitively proving the presence of such post-tonal elements, the use of essentially hierarchical modes of thought by leading modernist composers in the years since 1960 lends support to the view that atonality, while not impossible, is not simply to be equated with the absence of the kind of tonal structures that predominated in music before the twentieth century.</w:t>
             </w:r>
           </w:p>
         </w:tc>
@@ -1061,21 +1027,12 @@
       </w:rPr>
       <w:t xml:space="preserve"> – </w:t>
     </w:r>
-    <w:proofErr w:type="spellStart"/>
     <w:r>
       <w:rPr>
         <w:i/>
         <w:color w:val="7F7F7F" w:themeColor="text1" w:themeTint="80"/>
       </w:rPr>
-      <w:t>Encyclopedia</w:t>
-    </w:r>
-    <w:proofErr w:type="spellEnd"/>
-    <w:r>
-      <w:rPr>
-        <w:i/>
-        <w:color w:val="7F7F7F" w:themeColor="text1" w:themeTint="80"/>
-      </w:rPr>
-      <w:t xml:space="preserve"> of Modernism</w:t>
+      <w:t>Encyclopedia of Modernism</w:t>
     </w:r>
   </w:p>
   <w:p>
@@ -3113,7 +3070,7 @@
     <w:charset w:val="4E"/>
     <w:family w:val="auto"/>
     <w:pitch w:val="variable"/>
-    <w:sig w:usb0="00000001" w:usb1="08070000" w:usb2="00000010" w:usb3="00000000" w:csb0="00020000" w:csb1="00000000"/>
+    <w:sig w:usb0="E00002FF" w:usb1="6AC7FDFB" w:usb2="00000012" w:usb3="00000000" w:csb0="0002009F" w:csb1="00000000"/>
   </w:font>
   <w:font w:name="Lucida Grande">
     <w:panose1 w:val="020B0600040502020204"/>
@@ -3140,7 +3097,7 @@
     <w:charset w:val="4E"/>
     <w:family w:val="auto"/>
     <w:pitch w:val="variable"/>
-    <w:sig w:usb0="00000001" w:usb1="08070000" w:usb2="00000010" w:usb3="00000000" w:csb0="00020000" w:csb1="00000000"/>
+    <w:sig w:usb0="E00002FF" w:usb1="6AC7FDFB" w:usb2="00000012" w:usb3="00000000" w:csb0="0002009F" w:csb1="00000000"/>
   </w:font>
   <w:font w:name="Cambria">
     <w:panose1 w:val="02040503050406030204"/>
@@ -3909,7 +3866,7 @@
   <a:extraClrSchemeLst/>
   <a:extLst>
     <a:ext uri="{05A4C25C-085E-4340-85A3-A5531E510DB2}">
-      <thm15:themeFamily xmlns:thm15="http://schemas.microsoft.com/office/thememl/2012/main" xmlns="" name="Office Theme" id="{62F939B6-93AF-4DB8-9C6B-D6C7DFDC589F}" vid="{4A3C46E8-61CC-4603-A589-7422A47A8E4A}"/>
+      <thm15:themeFamily xmlns="" xmlns:thm15="http://schemas.microsoft.com/office/thememl/2012/main" name="Office Theme" id="{62F939B6-93AF-4DB8-9C6B-D6C7DFDC589F}" vid="{4A3C46E8-61CC-4603-A589-7422A47A8E4A}"/>
     </a:ext>
   </a:extLst>
 </a:theme>
@@ -4047,7 +4004,7 @@
 </file>
 
 <file path=customXml/itemProps1.xml><?xml version="1.0" encoding="utf-8"?>
-<ds:datastoreItem xmlns:ds="http://schemas.openxmlformats.org/officeDocument/2006/customXml" ds:itemID="{FB96E02C-A8B5-4841-A10B-5ED631E621DB}">
+<ds:datastoreItem xmlns:ds="http://schemas.openxmlformats.org/officeDocument/2006/customXml" ds:itemID="{A4103BCA-EA2E-6C43-9B32-C96B1AF3A314}">
   <ds:schemaRefs>
     <ds:schemaRef ds:uri="http://schemas.openxmlformats.org/officeDocument/2006/bibliography"/>
   </ds:schemaRefs>

--- a/++Templated Entries/LAURA ONLY ACCESS COMPLETED/MUSIC/Atonality (Whittall) EA.docx
+++ b/++Templated Entries/LAURA ONLY ACCESS COMPLETED/MUSIC/Atonality (Whittall) EA.docx
@@ -289,7 +289,10 @@
               </w:tcPr>
               <w:p>
                 <w:r>
-                  <w:t>Kings College London Emeritus</w:t>
+                  <w:t>Kings College London</w:t>
+                </w:r>
+                <w:r>
+                  <w:t xml:space="preserve"> Emeritus</w:t>
                 </w:r>
               </w:p>
             </w:tc>
@@ -3866,7 +3869,7 @@
   <a:extraClrSchemeLst/>
   <a:extLst>
     <a:ext uri="{05A4C25C-085E-4340-85A3-A5531E510DB2}">
-      <thm15:themeFamily xmlns="" xmlns:thm15="http://schemas.microsoft.com/office/thememl/2012/main" name="Office Theme" id="{62F939B6-93AF-4DB8-9C6B-D6C7DFDC589F}" vid="{4A3C46E8-61CC-4603-A589-7422A47A8E4A}"/>
+      <thm15:themeFamily xmlns:thm15="http://schemas.microsoft.com/office/thememl/2012/main" xmlns="" name="Office Theme" id="{62F939B6-93AF-4DB8-9C6B-D6C7DFDC589F}" vid="{4A3C46E8-61CC-4603-A589-7422A47A8E4A}"/>
     </a:ext>
   </a:extLst>
 </a:theme>
@@ -4004,7 +4007,7 @@
 </file>
 
 <file path=customXml/itemProps1.xml><?xml version="1.0" encoding="utf-8"?>
-<ds:datastoreItem xmlns:ds="http://schemas.openxmlformats.org/officeDocument/2006/customXml" ds:itemID="{A4103BCA-EA2E-6C43-9B32-C96B1AF3A314}">
+<ds:datastoreItem xmlns:ds="http://schemas.openxmlformats.org/officeDocument/2006/customXml" ds:itemID="{FDA43069-0C12-814C-B260-92238D8C8CC0}">
   <ds:schemaRefs>
     <ds:schemaRef ds:uri="http://schemas.openxmlformats.org/officeDocument/2006/bibliography"/>
   </ds:schemaRefs>

--- a/++Templated Entries/LAURA ONLY ACCESS COMPLETED/MUSIC/Atonality (Whittall) EA.docx
+++ b/++Templated Entries/LAURA ONLY ACCESS COMPLETED/MUSIC/Atonality (Whittall) EA.docx
@@ -349,9 +349,6 @@
       <w:tr>
         <w:sdt>
           <w:sdtPr>
-            <w:rPr>
-              <w:b/>
-            </w:rPr>
             <w:alias w:val="Article headword"/>
             <w:tag w:val="articleHeadword"/>
             <w:id w:val="-361440020"/>
@@ -377,9 +374,6 @@
                   </w:rPr>
                 </w:pPr>
                 <w:r>
-                  <w:rPr>
-                    <w:b/>
-                  </w:rPr>
                   <w:t xml:space="preserve"> Atonality</w:t>
                 </w:r>
               </w:p>
@@ -743,6 +737,9 @@
               <w:t>:</w:t>
             </w:r>
           </w:p>
+          <w:p/>
+          <w:bookmarkStart w:id="0" w:name="_GoBack"/>
+          <w:bookmarkEnd w:id="0"/>
           <w:p>
             <w:sdt>
               <w:sdtPr>
@@ -1702,7 +1699,6 @@
   <w:style w:type="character" w:default="1" w:styleId="DefaultParagraphFont">
     <w:name w:val="Default Paragraph Font"/>
     <w:uiPriority w:val="1"/>
-    <w:semiHidden/>
     <w:unhideWhenUsed/>
   </w:style>
   <w:style w:type="table" w:default="1" w:styleId="TableNormal">
@@ -2373,7 +2369,6 @@
   <w:style w:type="character" w:default="1" w:styleId="DefaultParagraphFont">
     <w:name w:val="Default Paragraph Font"/>
     <w:uiPriority w:val="1"/>
-    <w:semiHidden/>
     <w:unhideWhenUsed/>
   </w:style>
   <w:style w:type="table" w:default="1" w:styleId="TableNormal">
@@ -3073,7 +3068,7 @@
     <w:charset w:val="4E"/>
     <w:family w:val="auto"/>
     <w:pitch w:val="variable"/>
-    <w:sig w:usb0="E00002FF" w:usb1="6AC7FDFB" w:usb2="00000012" w:usb3="00000000" w:csb0="0002009F" w:csb1="00000000"/>
+    <w:sig w:usb0="00000001" w:usb1="08070000" w:usb2="00000010" w:usb3="00000000" w:csb0="00020000" w:csb1="00000000"/>
   </w:font>
   <w:font w:name="Lucida Grande">
     <w:panose1 w:val="020B0600040502020204"/>
@@ -3100,7 +3095,7 @@
     <w:charset w:val="4E"/>
     <w:family w:val="auto"/>
     <w:pitch w:val="variable"/>
-    <w:sig w:usb0="E00002FF" w:usb1="6AC7FDFB" w:usb2="00000012" w:usb3="00000000" w:csb0="0002009F" w:csb1="00000000"/>
+    <w:sig w:usb0="00000001" w:usb1="08070000" w:usb2="00000010" w:usb3="00000000" w:csb0="00020000" w:csb1="00000000"/>
   </w:font>
   <w:font w:name="Cambria">
     <w:panose1 w:val="02040503050406030204"/>
@@ -3869,7 +3864,7 @@
   <a:extraClrSchemeLst/>
   <a:extLst>
     <a:ext uri="{05A4C25C-085E-4340-85A3-A5531E510DB2}">
-      <thm15:themeFamily xmlns:thm15="http://schemas.microsoft.com/office/thememl/2012/main" xmlns="" name="Office Theme" id="{62F939B6-93AF-4DB8-9C6B-D6C7DFDC589F}" vid="{4A3C46E8-61CC-4603-A589-7422A47A8E4A}"/>
+      <thm15:themeFamily xmlns="" xmlns:thm15="http://schemas.microsoft.com/office/thememl/2012/main" name="Office Theme" id="{62F939B6-93AF-4DB8-9C6B-D6C7DFDC589F}" vid="{4A3C46E8-61CC-4603-A589-7422A47A8E4A}"/>
     </a:ext>
   </a:extLst>
 </a:theme>
@@ -4007,7 +4002,7 @@
 </file>
 
 <file path=customXml/itemProps1.xml><?xml version="1.0" encoding="utf-8"?>
-<ds:datastoreItem xmlns:ds="http://schemas.openxmlformats.org/officeDocument/2006/customXml" ds:itemID="{FDA43069-0C12-814C-B260-92238D8C8CC0}">
+<ds:datastoreItem xmlns:ds="http://schemas.openxmlformats.org/officeDocument/2006/customXml" ds:itemID="{D7E9A253-826F-B045-953E-54535AA8B5BA}">
   <ds:schemaRefs>
     <ds:schemaRef ds:uri="http://schemas.openxmlformats.org/officeDocument/2006/bibliography"/>
   </ds:schemaRefs>

--- a/++Templated Entries/LAURA ONLY ACCESS COMPLETED/MUSIC/Atonality (Whittall) EA.docx
+++ b/++Templated Entries/LAURA ONLY ACCESS COMPLETED/MUSIC/Atonality (Whittall) EA.docx
@@ -461,28 +461,126 @@
                   <w:t xml:space="preserve"> </w:t>
                 </w:r>
                 <w:r>
-                  <w:t>Yet atonality may</w:t>
+                  <w:t xml:space="preserve">In music, it is often claimed that modernism stands in opposition to classicism or romanticism, even though </w:t>
+                </w:r>
+                <w:r>
+                  <w:t>music from late</w:t>
                 </w:r>
                 <w:r>
                   <w:t xml:space="preserve"> </w:t>
                 </w:r>
                 <w:r>
-                  <w:t xml:space="preserve">also </w:t>
-                </w:r>
-                <w:r>
-                  <w:t>involve</w:t>
-                </w:r>
-                <w:r>
-                  <w:t xml:space="preserve"> the increasing enrichment of diatonic tonality with chr</w:t>
-                </w:r>
-                <w:r>
-                  <w:t xml:space="preserve">omatic elements that undermine or </w:t>
+                  <w:t xml:space="preserve">Beethoven </w:t>
+                </w:r>
+                <w:r>
+                  <w:t xml:space="preserve">(1820s) to early </w:t>
+                </w:r>
+                <w:r>
+                  <w:t xml:space="preserve">Schoenberg </w:t>
+                </w:r>
+                <w:r>
+                  <w:t>(1900s) sees elements of modernist disjunction emerging from, interacting, and conflicting with</w:t>
+                </w:r>
+                <w:r>
+                  <w:t xml:space="preserve">, </w:t>
+                </w:r>
+                <w:r>
+                  <w:t xml:space="preserve">elements </w:t>
+                </w:r>
+                <w:r>
+                  <w:t xml:space="preserve">of classicism and romanticism. </w:t>
+                </w:r>
+                <w:r>
+                  <w:t>By the same token, atonality stand</w:t>
+                </w:r>
+                <w:r>
+                  <w:t>s</w:t>
+                </w:r>
+                <w:r>
+                  <w:t xml:space="preserve"> in opposition to tonality, even if </w:t>
+                </w:r>
+                <w:r>
+                  <w:t xml:space="preserve">atonal </w:t>
+                </w:r>
+                <w:r>
+                  <w:t xml:space="preserve">music </w:t>
+                </w:r>
+                <w:r>
+                  <w:t>involves</w:t>
+                </w:r>
+                <w:r>
+                  <w:t xml:space="preserve"> the increasing enrichment of diatonic tonality with chromatic elements that, particularly from</w:t>
+                </w:r>
+                <w:r>
+                  <w:t xml:space="preserve"> Liszt</w:t>
+                </w:r>
+                <w:r>
+                  <w:t xml:space="preserve"> and </w:t>
+                </w:r>
+                <w:r>
+                  <w:t xml:space="preserve">Wagner onwards, tend to undermine or </w:t>
                 </w:r>
                 <w:r>
                   <w:t>reinforce the structural stability of diatonic fundamentals.</w:t>
+                </w:r>
+              </w:p>
+              <w:p/>
+              <w:p>
+                <w:r>
+                  <w:t xml:space="preserve">Music theorists since </w:t>
+                </w:r>
+                <w:r>
+                  <w:t>Schoenberg</w:t>
+                </w:r>
+                <w:r>
+                  <w:t xml:space="preserve"> have bee</w:t>
+                </w:r>
+                <w:r>
+                  <w:t xml:space="preserve">n divided over the validity of </w:t>
+                </w:r>
+                <w:r>
+                  <w:t>atonal</w:t>
+                </w:r>
+                <w:r>
+                  <w:t>ity</w:t>
+                </w:r>
+                <w:r>
+                  <w:t xml:space="preserve"> as a meaningful concept. </w:t>
+                </w:r>
+                <w:r>
+                  <w:t>Schoenberg</w:t>
+                </w:r>
+                <w:r>
+                  <w:t xml:space="preserve"> himself rejected the term on the grounds of its negative connotations, and his own music demonstrates how difficult it is in practice to make hard and fast distinctions between compositions in which no suggestion of tonal formations of any kind can be distinguished and those which demonstrate the kind of passing allusions that </w:t>
+                </w:r>
+                <w:r>
+                  <w:t>Schoenberg</w:t>
+                </w:r>
+                <w:r>
+                  <w:t xml:space="preserve"> </w:t>
+                </w:r>
+                <w:r>
+                  <w:t>identified</w:t>
+                </w:r>
+                <w:r>
+                  <w:t xml:space="preserve"> </w:t>
+                </w:r>
+                <w:r>
+                  <w:t>as ‘suspended tonality’ and ‘</w:t>
+                </w:r>
+                <w:r>
+                  <w:t>pantonality</w:t>
+                </w:r>
+                <w:r>
+                  <w:t>.’</w:t>
+                </w:r>
+                <w:r>
+                  <w:t xml:space="preserve">  </w:t>
                 </w:r>
               </w:p>
             </w:tc>
+            <w:bookmarkStart w:id="0" w:name="_GoBack" w:displacedByCustomXml="next"/>
+            <w:bookmarkEnd w:id="0" w:displacedByCustomXml="next"/>
           </w:sdtContent>
         </w:sdt>
       </w:tr>
@@ -677,7 +775,11 @@
               <w:t xml:space="preserve">enkerian principles as atonal. </w:t>
             </w:r>
             <w:r>
-              <w:t xml:space="preserve">There has nevertheless been considerable support for attempting to distinguish between unambiguously atonal compositions, such as </w:t>
+              <w:t xml:space="preserve">There has nevertheless been considerable support for attempting to distinguish between </w:t>
+            </w:r>
+            <w:r>
+              <w:lastRenderedPageBreak/>
+              <w:t xml:space="preserve">unambiguously atonal compositions, such as </w:t>
             </w:r>
             <w:r>
               <w:t>Schoenberg’</w:t>
@@ -731,6 +833,7 @@
               <w:rPr>
                 <w:u w:val="single"/>
               </w:rPr>
+              <w:lastRenderedPageBreak/>
               <w:t>Further reading</w:t>
             </w:r>
             <w:r>
@@ -738,8 +841,6 @@
             </w:r>
           </w:p>
           <w:p/>
-          <w:bookmarkStart w:id="0" w:name="_GoBack"/>
-          <w:bookmarkEnd w:id="0"/>
           <w:p>
             <w:sdt>
               <w:sdtPr>
@@ -1699,6 +1800,7 @@
   <w:style w:type="character" w:default="1" w:styleId="DefaultParagraphFont">
     <w:name w:val="Default Paragraph Font"/>
     <w:uiPriority w:val="1"/>
+    <w:semiHidden/>
     <w:unhideWhenUsed/>
   </w:style>
   <w:style w:type="table" w:default="1" w:styleId="TableNormal">
@@ -2369,6 +2471,7 @@
   <w:style w:type="character" w:default="1" w:styleId="DefaultParagraphFont">
     <w:name w:val="Default Paragraph Font"/>
     <w:uiPriority w:val="1"/>
+    <w:semiHidden/>
     <w:unhideWhenUsed/>
   </w:style>
   <w:style w:type="table" w:default="1" w:styleId="TableNormal">
@@ -3864,7 +3967,7 @@
   <a:extraClrSchemeLst/>
   <a:extLst>
     <a:ext uri="{05A4C25C-085E-4340-85A3-A5531E510DB2}">
-      <thm15:themeFamily xmlns="" xmlns:thm15="http://schemas.microsoft.com/office/thememl/2012/main" name="Office Theme" id="{62F939B6-93AF-4DB8-9C6B-D6C7DFDC589F}" vid="{4A3C46E8-61CC-4603-A589-7422A47A8E4A}"/>
+      <thm15:themeFamily xmlns:thm15="http://schemas.microsoft.com/office/thememl/2012/main" xmlns="" name="Office Theme" id="{62F939B6-93AF-4DB8-9C6B-D6C7DFDC589F}" vid="{4A3C46E8-61CC-4603-A589-7422A47A8E4A}"/>
     </a:ext>
   </a:extLst>
 </a:theme>
@@ -4002,7 +4105,7 @@
 </file>
 
 <file path=customXml/itemProps1.xml><?xml version="1.0" encoding="utf-8"?>
-<ds:datastoreItem xmlns:ds="http://schemas.openxmlformats.org/officeDocument/2006/customXml" ds:itemID="{D7E9A253-826F-B045-953E-54535AA8B5BA}">
+<ds:datastoreItem xmlns:ds="http://schemas.openxmlformats.org/officeDocument/2006/customXml" ds:itemID="{B463E753-BC37-234A-B62D-0C9FA906EA3B}">
   <ds:schemaRefs>
     <ds:schemaRef ds:uri="http://schemas.openxmlformats.org/officeDocument/2006/bibliography"/>
   </ds:schemaRefs>

--- a/++Templated Entries/LAURA ONLY ACCESS COMPLETED/MUSIC/Atonality (Whittall) EA.docx
+++ b/++Templated Entries/LAURA ONLY ACCESS COMPLETED/MUSIC/Atonality (Whittall) EA.docx
@@ -190,12 +190,14 @@
                     <w:szCs w:val="24"/>
                   </w:rPr>
                 </w:pPr>
+                <w:proofErr w:type="spellStart"/>
                 <w:r>
                   <w:rPr>
                     <w:lang w:val="en-US" w:eastAsia="ja-JP"/>
                   </w:rPr>
                   <w:t>Whittall</w:t>
                 </w:r>
+                <w:proofErr w:type="spellEnd"/>
               </w:p>
             </w:tc>
           </w:sdtContent>
@@ -291,9 +293,6 @@
                 <w:r>
                   <w:t>Kings College London</w:t>
                 </w:r>
-                <w:r>
-                  <w:t xml:space="preserve"> Emeritus</w:t>
-                </w:r>
               </w:p>
             </w:tc>
           </w:sdtContent>
@@ -568,9 +567,11 @@
                 <w:r>
                   <w:t>as ‘suspended tonality’ and ‘</w:t>
                 </w:r>
+                <w:proofErr w:type="spellStart"/>
                 <w:r>
                   <w:t>pantonality</w:t>
                 </w:r>
+                <w:proofErr w:type="spellEnd"/>
                 <w:r>
                   <w:t>.’</w:t>
                 </w:r>
@@ -579,8 +580,6 @@
                 </w:r>
               </w:p>
             </w:tc>
-            <w:bookmarkStart w:id="0" w:name="_GoBack" w:displacedByCustomXml="next"/>
-            <w:bookmarkEnd w:id="0" w:displacedByCustomXml="next"/>
           </w:sdtContent>
         </w:sdt>
       </w:tr>
@@ -741,9 +740,11 @@
             <w:r>
               <w:t>‘</w:t>
             </w:r>
+            <w:proofErr w:type="spellStart"/>
             <w:r>
               <w:t>pantonality</w:t>
             </w:r>
+            <w:proofErr w:type="spellEnd"/>
             <w:r>
               <w:t>.</w:t>
             </w:r>
@@ -762,6 +763,7 @@
             <w:r>
               <w:t xml:space="preserve">Heinrich </w:t>
             </w:r>
+            <w:proofErr w:type="spellStart"/>
             <w:r>
               <w:t>S</w:t>
             </w:r>
@@ -769,10 +771,22 @@
               <w:t>v</w:t>
             </w:r>
             <w:r>
-              <w:t>chenker; from that perspective it certainly makes sense to define all compositions that cannot be shown to conform to Sch</w:t>
-            </w:r>
-            <w:r>
-              <w:t xml:space="preserve">enkerian principles as atonal. </w:t>
+              <w:t>chenker</w:t>
+            </w:r>
+            <w:proofErr w:type="spellEnd"/>
+            <w:r>
+              <w:t xml:space="preserve">; from that perspective it certainly makes sense to define all compositions that cannot be shown to conform to </w:t>
+            </w:r>
+            <w:proofErr w:type="spellStart"/>
+            <w:r>
+              <w:t>Sch</w:t>
+            </w:r>
+            <w:r>
+              <w:t>enkerian</w:t>
+            </w:r>
+            <w:proofErr w:type="spellEnd"/>
+            <w:r>
+              <w:t xml:space="preserve"> principles as atonal. </w:t>
             </w:r>
             <w:r>
               <w:t xml:space="preserve">There has nevertheless been considerable support for attempting to distinguish between </w:t>
@@ -818,7 +832,15 @@
               <w:t>lve-tone technique in ways that</w:t>
             </w:r>
             <w:r>
-              <w:t xml:space="preserve"> fit well with Schoenberg’s own understanding of suspended tonality or pantonality. Whether or not a systematic analytical method can ever be devised for definitively proving the presence of such post-tonal elements, the use of essentially hierarchical modes of thought by leading modernist composers in the years since 1960 lends support to the view that atonality, while not impossible, is not simply to be equated with the absence of the kind of tonal structures that predominated in music before the twentieth century.</w:t>
+              <w:t xml:space="preserve"> fit well with Schoenberg’s own understanding of suspended tonality or </w:t>
+            </w:r>
+            <w:proofErr w:type="spellStart"/>
+            <w:r>
+              <w:t>pantonality</w:t>
+            </w:r>
+            <w:proofErr w:type="spellEnd"/>
+            <w:r>
+              <w:t>. Whether or not a systematic analytical method can ever be devised for definitively proving the presence of such post-tonal elements, the use of essentially hierarchical modes of thought by leading modernist composers in the years since 1960 lends support to the view that atonality, while not impossible, is not simply to be equated with the absence of the kind of tonal structures that predominated in music before the twentieth century.</w:t>
             </w:r>
           </w:p>
         </w:tc>
@@ -1128,12 +1150,21 @@
       </w:rPr>
       <w:t xml:space="preserve"> – </w:t>
     </w:r>
+    <w:proofErr w:type="spellStart"/>
     <w:r>
       <w:rPr>
         <w:i/>
         <w:color w:val="7F7F7F" w:themeColor="text1" w:themeTint="80"/>
       </w:rPr>
-      <w:t>Encyclopedia of Modernism</w:t>
+      <w:t>Encyclopedia</w:t>
+    </w:r>
+    <w:proofErr w:type="spellEnd"/>
+    <w:r>
+      <w:rPr>
+        <w:i/>
+        <w:color w:val="7F7F7F" w:themeColor="text1" w:themeTint="80"/>
+      </w:rPr>
+      <w:t xml:space="preserve"> of Modernism</w:t>
     </w:r>
   </w:p>
   <w:p>
@@ -3171,7 +3202,7 @@
     <w:charset w:val="4E"/>
     <w:family w:val="auto"/>
     <w:pitch w:val="variable"/>
-    <w:sig w:usb0="00000001" w:usb1="08070000" w:usb2="00000010" w:usb3="00000000" w:csb0="00020000" w:csb1="00000000"/>
+    <w:sig w:usb0="E00002FF" w:usb1="6AC7FDFB" w:usb2="00000012" w:usb3="00000000" w:csb0="0002009F" w:csb1="00000000"/>
   </w:font>
   <w:font w:name="Lucida Grande">
     <w:panose1 w:val="020B0600040502020204"/>
@@ -3967,7 +3998,7 @@
   <a:extraClrSchemeLst/>
   <a:extLst>
     <a:ext uri="{05A4C25C-085E-4340-85A3-A5531E510DB2}">
-      <thm15:themeFamily xmlns:thm15="http://schemas.microsoft.com/office/thememl/2012/main" xmlns="" name="Office Theme" id="{62F939B6-93AF-4DB8-9C6B-D6C7DFDC589F}" vid="{4A3C46E8-61CC-4603-A589-7422A47A8E4A}"/>
+      <thm15:themeFamily xmlns="" xmlns:thm15="http://schemas.microsoft.com/office/thememl/2012/main" name="Office Theme" id="{62F939B6-93AF-4DB8-9C6B-D6C7DFDC589F}" vid="{4A3C46E8-61CC-4603-A589-7422A47A8E4A}"/>
     </a:ext>
   </a:extLst>
 </a:theme>
@@ -4105,7 +4136,7 @@
 </file>
 
 <file path=customXml/itemProps1.xml><?xml version="1.0" encoding="utf-8"?>
-<ds:datastoreItem xmlns:ds="http://schemas.openxmlformats.org/officeDocument/2006/customXml" ds:itemID="{B463E753-BC37-234A-B62D-0C9FA906EA3B}">
+<ds:datastoreItem xmlns:ds="http://schemas.openxmlformats.org/officeDocument/2006/customXml" ds:itemID="{7ED97F66-2475-8044-B438-B2B22F4920C4}">
   <ds:schemaRefs>
     <ds:schemaRef ds:uri="http://schemas.openxmlformats.org/officeDocument/2006/bibliography"/>
   </ds:schemaRefs>
